--- a/sm.docx
+++ b/sm.docx
@@ -227,11 +227,13 @@
       <w:pPr>
         <w:rPr>
           <w:sz w:val="32"/>
-        </w:rPr>
-      </w:pPr>
-      <w:r>
-        <w:rPr>
-          <w:sz w:val="32"/>
+          <w:lang w:val="en-US"/>
+        </w:rPr>
+      </w:pPr>
+      <w:r>
+        <w:rPr>
+          <w:sz w:val="32"/>
+          <w:lang w:val="en-US"/>
         </w:rPr>
         <w:t>Internet:</w:t>
       </w:r>
@@ -240,24 +242,37 @@
       <w:pPr>
         <w:rPr>
           <w:sz w:val="32"/>
-        </w:rPr>
-      </w:pPr>
-      <w:r>
-        <w:rPr>
-          <w:sz w:val="32"/>
-        </w:rPr>
-        <w:t>Indexar:</w:t>
-      </w:r>
-    </w:p>
-    <w:p>
-      <w:pPr>
-        <w:rPr>
-          <w:sz w:val="32"/>
-        </w:rPr>
-      </w:pPr>
-      <w:r>
-        <w:rPr>
-          <w:sz w:val="32"/>
+          <w:lang w:val="en-US"/>
+        </w:rPr>
+      </w:pPr>
+      <w:proofErr w:type="spellStart"/>
+      <w:r>
+        <w:rPr>
+          <w:sz w:val="32"/>
+          <w:lang w:val="en-US"/>
+        </w:rPr>
+        <w:t>Indexar</w:t>
+      </w:r>
+      <w:proofErr w:type="spellEnd"/>
+      <w:r>
+        <w:rPr>
+          <w:sz w:val="32"/>
+          <w:lang w:val="en-US"/>
+        </w:rPr>
+        <w:t>:</w:t>
+      </w:r>
+    </w:p>
+    <w:p>
+      <w:pPr>
+        <w:rPr>
+          <w:sz w:val="32"/>
+          <w:lang w:val="en-US"/>
+        </w:rPr>
+      </w:pPr>
+      <w:r>
+        <w:rPr>
+          <w:sz w:val="32"/>
+          <w:lang w:val="en-US"/>
         </w:rPr>
         <w:t>Hosting:</w:t>
       </w:r>
@@ -267,24 +282,37 @@
         <w:rPr>
           <w:sz w:val="32"/>
           <w:u w:val="single"/>
-        </w:rPr>
-      </w:pPr>
-      <w:r>
-        <w:rPr>
-          <w:sz w:val="32"/>
-        </w:rPr>
-        <w:t>Interfaz:</w:t>
-      </w:r>
-    </w:p>
-    <w:p>
-      <w:pPr>
-        <w:rPr>
-          <w:sz w:val="32"/>
-        </w:rPr>
-      </w:pPr>
-      <w:r>
-        <w:rPr>
-          <w:sz w:val="32"/>
+          <w:lang w:val="en-US"/>
+        </w:rPr>
+      </w:pPr>
+      <w:proofErr w:type="spellStart"/>
+      <w:r>
+        <w:rPr>
+          <w:sz w:val="32"/>
+          <w:lang w:val="en-US"/>
+        </w:rPr>
+        <w:t>Interfaz</w:t>
+      </w:r>
+      <w:proofErr w:type="spellEnd"/>
+      <w:r>
+        <w:rPr>
+          <w:sz w:val="32"/>
+          <w:lang w:val="en-US"/>
+        </w:rPr>
+        <w:t>:</w:t>
+      </w:r>
+    </w:p>
+    <w:p>
+      <w:pPr>
+        <w:rPr>
+          <w:sz w:val="32"/>
+          <w:lang w:val="en-US"/>
+        </w:rPr>
+      </w:pPr>
+      <w:r>
+        <w:rPr>
+          <w:sz w:val="32"/>
+          <w:lang w:val="en-US"/>
         </w:rPr>
         <w:t>== HTML: ==</w:t>
       </w:r>
@@ -299,37 +327,37 @@
         <w:rPr>
           <w:sz w:val="32"/>
         </w:rPr>
-        <w:t xml:space="preserve">HTML o Lenguaje de Marcas de Hipertexto es el lenguaje de programación definido para la creación de páginas web. Es un sistema que da la posibilidad de organizar y nombrar distintos documentos dentro de una lista. El texto se crea a partir de </w:t>
+        <w:t xml:space="preserve">HTML o Lenguaje de Marcas de Hipertexto es el lenguaje de programación definido para la creación de páginas web. Es un sistema que da la posibilidad de organizar y nombrar distintos documentos dentro de una lista. El texto se crea a partir de etiquetas (o </w:t>
+      </w:r>
+      <w:proofErr w:type="spellStart"/>
+      <w:r>
+        <w:rPr>
+          <w:sz w:val="32"/>
+        </w:rPr>
+        <w:t>tags</w:t>
+      </w:r>
+      <w:proofErr w:type="spellEnd"/>
+      <w:r>
+        <w:rPr>
+          <w:sz w:val="32"/>
+        </w:rPr>
+        <w:t>).</w:t>
+      </w:r>
+    </w:p>
+    <w:p>
+      <w:pPr>
+        <w:rPr>
+          <w:sz w:val="32"/>
+        </w:rPr>
+      </w:pPr>
+      <w:r>
+        <w:rPr>
+          <w:sz w:val="32"/>
+        </w:rPr>
+        <w:t>sad</w:t>
       </w:r>
       <w:bookmarkStart w:id="0" w:name="_GoBack"/>
       <w:bookmarkEnd w:id="0"/>
-      <w:r>
-        <w:rPr>
-          <w:sz w:val="32"/>
-        </w:rPr>
-        <w:t xml:space="preserve">etiquetas (o </w:t>
-      </w:r>
-      <w:proofErr w:type="spellStart"/>
-      <w:r>
-        <w:rPr>
-          <w:sz w:val="32"/>
-        </w:rPr>
-        <w:t>tags</w:t>
-      </w:r>
-      <w:proofErr w:type="spellEnd"/>
-      <w:r>
-        <w:rPr>
-          <w:sz w:val="32"/>
-        </w:rPr>
-        <w:t>).</w:t>
-      </w:r>
-    </w:p>
-    <w:p>
-      <w:pPr>
-        <w:rPr>
-          <w:sz w:val="32"/>
-        </w:rPr>
-      </w:pPr>
     </w:p>
     <w:p>
       <w:pPr>
